--- a/docs_changed/GaN_2022_ActivityGuide_Bootes/GaN_2022_ActivityGuide_Bootes_Slovak.docx
+++ b/docs_changed/GaN_2022_ActivityGuide_Bootes/GaN_2022_ActivityGuide_Bootes_Slovak.docx
@@ -128,32 +128,7 @@
         </w:rPr>
       </w:pPr>
       <w:r>
-        <w:rPr>
-          <w:rFonts w:ascii="Calibri" w:hAnsi="Calibri" w:cs="Optima-Regular"/>
-          <w:lang w:val="sk-SK"/>
-        </w:rPr>
-        <w:t xml:space="preserve">V roku 2018 môžete pozorovať súhvezdie </w:t>
-      </w:r>
-      <w:r>
-        <w:rPr>
-          <w:rFonts w:ascii="Calibri" w:hAnsi="Calibri" w:cs="Optima-Regular"/>
-          <w:lang w:val="sk-SK"/>
-        </w:rPr>
-        <w:t>Perseus</w:t>
-      </w:r>
-      <w:r>
-        <w:rPr>
-          <w:rFonts w:ascii="Calibri" w:hAnsi="Calibri" w:cs="Optima-Regular"/>
-          <w:lang w:val="sk-SK"/>
-        </w:rPr>
-        <w:t xml:space="preserve">: </w:t>
-      </w:r>
-      <w:r>
-        <w:rPr>
-          <w:rFonts w:ascii="Calibri" w:hAnsi="Calibri" w:cs="Optima-Regular"/>
-          <w:lang w:val="sk-SK"/>
-        </w:rPr>
-        <w:t>30. októbra - 8. novembra a 29. novembra - 8. decembra</w:t>
+        <w:t>V roku Bootes: 14.-23. mája, 13.-22. júna, 12.-21. júla</w:t>
       </w:r>
     </w:p>
     <w:p>
@@ -2721,19 +2696,7 @@
         </w:rPr>
       </w:pPr>
       <w:r>
-        <w:rPr>
-          <w:rFonts w:ascii="Calibri" w:hAnsi="Calibri" w:cs="Optima-Regular"/>
-          <w:lang w:val="sk-SK"/>
-        </w:rPr>
-        <w:t>V roku 2018 môžete pozorovať súhvezdie Perseus: 30. októbra - 8. novembra a 29. novembra - 8. decembra</w:t>
-      </w:r>
-      <w:r>
-        <w:rPr>
-          <w:rFonts w:ascii="Calibri" w:hAnsi="Calibri" w:cs="Optima-Regular"/>
-          <w:sz w:val="22"/>
-          <w:lang w:val="sk-SK"/>
-        </w:rPr>
-        <w:t xml:space="preserve"> </w:t>
+        <w:t>V roku Bootes: 14.-23. mája, 13.-22. júna, 12.-21. júla</w:t>
       </w:r>
     </w:p>
     <w:p>
@@ -3625,11 +3588,7 @@
         </w:rPr>
       </w:pPr>
       <w:r>
-        <w:rPr>
-          <w:rFonts w:ascii="Calibri" w:hAnsi="Calibri" w:cs="Optima-Regular"/>
-          <w:lang w:val="sk-SK"/>
-        </w:rPr>
-        <w:t>V roku 2018 môžete pozorovať súhvezdie Perseus: 30. októbra - 8. novembra a 29. novembra - 8. decembra</w:t>
+        <w:t>V roku Bootes: 14.-23. mája, 13.-22. júna, 12.-21. júla</w:t>
       </w:r>
     </w:p>
     <w:p>
@@ -4678,11 +4637,7 @@
         </w:rPr>
       </w:pPr>
       <w:r>
-        <w:rPr>
-          <w:rFonts w:ascii="Calibri" w:hAnsi="Calibri" w:cs="Optima-Regular"/>
-          <w:lang w:val="sk-SK"/>
-        </w:rPr>
-        <w:t>V roku 2018 môžete pozorovať súhvezdie Perseus: 30. októbra - 8. novembra a 29. novembra - 8. decembra</w:t>
+        <w:t>V roku Bootes: 14.-23. mája, 13.-22. júna, 12.-21. júla</w:t>
       </w:r>
     </w:p>
     <w:p>

--- a/docs_changed/GaN_2022_ActivityGuide_Bootes/GaN_2022_ActivityGuide_Bootes_Slovak.docx
+++ b/docs_changed/GaN_2022_ActivityGuide_Bootes/GaN_2022_ActivityGuide_Bootes_Slovak.docx
@@ -128,7 +128,7 @@
         </w:rPr>
       </w:pPr>
       <w:r>
-        <w:t>V roku Súhvezdie Bootes 2022: 14. – 23. mája, 13. – 22. júna, 12. – 21. júla</w:t>
+        <w:t>V roku 2022 môžete pozorovať súhvezdie Súhvezdie Bootes: 14. – 23. mája, 13. – 22. júna, 12. – 21. júla</w:t>
       </w:r>
     </w:p>
     <w:p>
@@ -2696,7 +2696,7 @@
         </w:rPr>
       </w:pPr>
       <w:r>
-        <w:t>V roku Súhvezdie Bootes 2022: 14. – 23. mája, 13. – 22. júna, 12. – 21. júla</w:t>
+        <w:t>V roku 2022 môžete pozorovať súhvezdie Súhvezdie Bootes: 14. – 23. mája, 13. – 22. júna, 12. – 21. júla</w:t>
       </w:r>
     </w:p>
     <w:p>
@@ -3588,7 +3588,7 @@
         </w:rPr>
       </w:pPr>
       <w:r>
-        <w:t>V roku Súhvezdie Bootes 2022: 14. – 23. mája, 13. – 22. júna, 12. – 21. júla</w:t>
+        <w:t>V roku 2022 môžete pozorovať súhvezdie Súhvezdie Bootes: 14. – 23. mája, 13. – 22. júna, 12. – 21. júla</w:t>
       </w:r>
     </w:p>
     <w:p>
@@ -4637,7 +4637,7 @@
         </w:rPr>
       </w:pPr>
       <w:r>
-        <w:t>V roku Súhvezdie Bootes 2022: 14. – 23. mája, 13. – 22. júna, 12. – 21. júla</w:t>
+        <w:t>V roku 2022 môžete pozorovať súhvezdie Súhvezdie Bootes: 14. – 23. mája, 13. – 22. júna, 12. – 21. júla</w:t>
       </w:r>
     </w:p>
     <w:p>

--- a/docs_changed/GaN_2022_ActivityGuide_Bootes/GaN_2022_ActivityGuide_Bootes_Slovak.docx
+++ b/docs_changed/GaN_2022_ActivityGuide_Bootes/GaN_2022_ActivityGuide_Bootes_Slovak.docx
@@ -160,897 +160,8 @@
           <w:sz w:val="20"/>
         </w:rPr>
       </w:pPr>
-      <w:proofErr w:type="spellStart"/>
-      <w:r>
-        <w:rPr>
-          <w:rFonts w:ascii="Calibri" w:hAnsi="Calibri" w:cs="Optima-Regular"/>
-          <w:sz w:val="20"/>
-        </w:rPr>
-        <w:t>Stávate</w:t>
-      </w:r>
-      <w:proofErr w:type="spellEnd"/>
-      <w:r>
-        <w:rPr>
-          <w:rFonts w:ascii="Calibri" w:hAnsi="Calibri" w:cs="Optima-Regular"/>
-          <w:sz w:val="20"/>
-        </w:rPr>
-        <w:t xml:space="preserve"> </w:t>
-      </w:r>
-      <w:proofErr w:type="spellStart"/>
-      <w:r>
-        <w:rPr>
-          <w:rFonts w:ascii="Calibri" w:hAnsi="Calibri" w:cs="Optima-Regular"/>
-          <w:sz w:val="20"/>
-        </w:rPr>
-        <w:t>sa</w:t>
-      </w:r>
-      <w:proofErr w:type="spellEnd"/>
-      <w:r>
-        <w:rPr>
-          <w:rFonts w:ascii="Calibri" w:hAnsi="Calibri" w:cs="Optima-Regular"/>
-          <w:sz w:val="20"/>
-        </w:rPr>
-        <w:t xml:space="preserve"> </w:t>
-      </w:r>
-      <w:proofErr w:type="spellStart"/>
-      <w:r>
-        <w:rPr>
-          <w:rFonts w:ascii="Calibri" w:hAnsi="Calibri" w:cs="Optima-Regular"/>
-          <w:sz w:val="20"/>
-        </w:rPr>
-        <w:t>súčasťou</w:t>
-      </w:r>
-      <w:proofErr w:type="spellEnd"/>
-      <w:r>
-        <w:rPr>
-          <w:rFonts w:ascii="Calibri" w:hAnsi="Calibri" w:cs="Optima-Regular"/>
-          <w:sz w:val="20"/>
-        </w:rPr>
-        <w:t xml:space="preserve"> </w:t>
-      </w:r>
-      <w:proofErr w:type="spellStart"/>
-      <w:r>
-        <w:rPr>
-          <w:rFonts w:ascii="Calibri" w:hAnsi="Calibri" w:cs="Optima-Regular"/>
-          <w:sz w:val="20"/>
-        </w:rPr>
-        <w:t>celosvetovej</w:t>
-      </w:r>
-      <w:proofErr w:type="spellEnd"/>
-      <w:r>
-        <w:rPr>
-          <w:rFonts w:ascii="Calibri" w:hAnsi="Calibri" w:cs="Optima-Regular"/>
-          <w:sz w:val="20"/>
-        </w:rPr>
-        <w:t xml:space="preserve"> </w:t>
-      </w:r>
-      <w:proofErr w:type="spellStart"/>
-      <w:r>
-        <w:rPr>
-          <w:rFonts w:ascii="Calibri" w:hAnsi="Calibri" w:cs="Optima-Regular"/>
-          <w:sz w:val="20"/>
-        </w:rPr>
-        <w:t>kampane</w:t>
-      </w:r>
-      <w:proofErr w:type="spellEnd"/>
-      <w:r>
-        <w:rPr>
-          <w:rFonts w:ascii="Calibri" w:hAnsi="Calibri" w:cs="Optima-Regular"/>
-          <w:sz w:val="20"/>
-        </w:rPr>
-        <w:t xml:space="preserve"> G</w:t>
-      </w:r>
-      <w:r>
-        <w:rPr>
-          <w:rFonts w:ascii="Calibri" w:hAnsi="Calibri" w:cs="Optima-Regular"/>
-          <w:sz w:val="20"/>
-        </w:rPr>
-        <w:t>lobe</w:t>
-      </w:r>
-      <w:r>
-        <w:rPr>
-          <w:rFonts w:ascii="Calibri" w:hAnsi="Calibri" w:cs="Optima-Regular"/>
-          <w:sz w:val="20"/>
-        </w:rPr>
-        <w:t xml:space="preserve"> at Night, </w:t>
-      </w:r>
-      <w:proofErr w:type="spellStart"/>
-      <w:r>
-        <w:rPr>
-          <w:rFonts w:ascii="Calibri" w:hAnsi="Calibri" w:cs="Optima-Regular"/>
-          <w:sz w:val="20"/>
-        </w:rPr>
-        <w:t>ktorej</w:t>
-      </w:r>
-      <w:proofErr w:type="spellEnd"/>
-      <w:r>
-        <w:rPr>
-          <w:rFonts w:ascii="Calibri" w:hAnsi="Calibri" w:cs="Optima-Regular"/>
-          <w:sz w:val="20"/>
-        </w:rPr>
-        <w:t xml:space="preserve"> </w:t>
-      </w:r>
-      <w:proofErr w:type="spellStart"/>
-      <w:r>
-        <w:rPr>
-          <w:rFonts w:ascii="Calibri" w:hAnsi="Calibri" w:cs="Optima-Regular"/>
-          <w:sz w:val="20"/>
-        </w:rPr>
-        <w:t>cieľom</w:t>
-      </w:r>
-      <w:proofErr w:type="spellEnd"/>
-      <w:r>
-        <w:rPr>
-          <w:rFonts w:ascii="Calibri" w:hAnsi="Calibri" w:cs="Optima-Regular"/>
-          <w:sz w:val="20"/>
-        </w:rPr>
-        <w:t xml:space="preserve"> je </w:t>
-      </w:r>
-      <w:proofErr w:type="spellStart"/>
-      <w:r>
-        <w:rPr>
-          <w:rFonts w:ascii="Calibri" w:hAnsi="Calibri" w:cs="Optima-Regular"/>
-          <w:sz w:val="20"/>
-        </w:rPr>
-        <w:t>meranie</w:t>
-      </w:r>
-      <w:proofErr w:type="spellEnd"/>
-      <w:r>
-        <w:rPr>
-          <w:rFonts w:ascii="Calibri" w:hAnsi="Calibri" w:cs="Optima-Regular"/>
-          <w:sz w:val="20"/>
-        </w:rPr>
-        <w:t xml:space="preserve"> </w:t>
-      </w:r>
-      <w:proofErr w:type="spellStart"/>
-      <w:r>
-        <w:rPr>
-          <w:rFonts w:ascii="Calibri" w:hAnsi="Calibri" w:cs="Optima-Regular"/>
-          <w:sz w:val="20"/>
-        </w:rPr>
-        <w:t>svetelného</w:t>
-      </w:r>
-      <w:proofErr w:type="spellEnd"/>
-      <w:r>
-        <w:rPr>
-          <w:rFonts w:ascii="Calibri" w:hAnsi="Calibri" w:cs="Optima-Regular"/>
-          <w:sz w:val="20"/>
-        </w:rPr>
-        <w:t xml:space="preserve"> </w:t>
-      </w:r>
-      <w:proofErr w:type="spellStart"/>
-      <w:r>
-        <w:rPr>
-          <w:rFonts w:ascii="Calibri" w:hAnsi="Calibri" w:cs="Optima-Regular"/>
-          <w:sz w:val="20"/>
-        </w:rPr>
-        <w:t>znečistenia</w:t>
-      </w:r>
-      <w:proofErr w:type="spellEnd"/>
-      <w:r>
-        <w:rPr>
-          <w:rFonts w:ascii="Calibri" w:hAnsi="Calibri" w:cs="Optima-Regular"/>
-          <w:sz w:val="20"/>
-        </w:rPr>
-        <w:t xml:space="preserve">. </w:t>
-      </w:r>
-      <w:proofErr w:type="spellStart"/>
-      <w:r>
-        <w:rPr>
-          <w:rFonts w:ascii="Calibri" w:hAnsi="Calibri" w:cs="Optima-Regular"/>
-          <w:sz w:val="20"/>
-        </w:rPr>
-        <w:t>Pozorovaním</w:t>
-      </w:r>
-      <w:proofErr w:type="spellEnd"/>
-      <w:r>
-        <w:rPr>
-          <w:rFonts w:ascii="Calibri" w:hAnsi="Calibri" w:cs="Optima-Regular"/>
-          <w:sz w:val="20"/>
-        </w:rPr>
-        <w:t xml:space="preserve"> </w:t>
-      </w:r>
-      <w:proofErr w:type="spellStart"/>
-      <w:r>
-        <w:rPr>
-          <w:rFonts w:ascii="Calibri" w:hAnsi="Calibri" w:cs="Optima-Regular"/>
-          <w:sz w:val="20"/>
-        </w:rPr>
-        <w:t>súhvezdia</w:t>
-      </w:r>
-      <w:proofErr w:type="spellEnd"/>
-      <w:r>
-        <w:rPr>
-          <w:rFonts w:ascii="Calibri" w:hAnsi="Calibri" w:cs="Optima-Regular"/>
-          <w:sz w:val="20"/>
-        </w:rPr>
-        <w:t xml:space="preserve"> </w:t>
-      </w:r>
-      <w:r>
-        <w:rPr>
-          <w:rFonts w:ascii="Calibri" w:hAnsi="Calibri" w:cs="Optima-Regular"/>
-          <w:sz w:val="20"/>
-        </w:rPr>
-        <w:t>Perseus</w:t>
-      </w:r>
-      <w:r>
-        <w:rPr>
-          <w:rFonts w:ascii="Calibri" w:hAnsi="Calibri" w:cs="Optima-Regular"/>
-          <w:sz w:val="20"/>
-        </w:rPr>
-        <w:t xml:space="preserve"> </w:t>
-      </w:r>
-      <w:proofErr w:type="spellStart"/>
-      <w:r>
-        <w:rPr>
-          <w:rFonts w:ascii="Calibri" w:hAnsi="Calibri" w:cs="Optima-Regular"/>
-          <w:sz w:val="20"/>
-        </w:rPr>
-        <w:t>na</w:t>
-      </w:r>
-      <w:proofErr w:type="spellEnd"/>
-      <w:r>
-        <w:rPr>
-          <w:rFonts w:ascii="Calibri" w:hAnsi="Calibri" w:cs="Optima-Regular"/>
-          <w:sz w:val="20"/>
-        </w:rPr>
-        <w:t xml:space="preserve"> </w:t>
-      </w:r>
-      <w:proofErr w:type="spellStart"/>
-      <w:r>
-        <w:rPr>
-          <w:rFonts w:ascii="Calibri" w:hAnsi="Calibri" w:cs="Optima-Regular"/>
-          <w:sz w:val="20"/>
-        </w:rPr>
-        <w:t>nočnej</w:t>
-      </w:r>
-      <w:proofErr w:type="spellEnd"/>
-      <w:r>
-        <w:rPr>
-          <w:rFonts w:ascii="Calibri" w:hAnsi="Calibri" w:cs="Optima-Regular"/>
-          <w:sz w:val="20"/>
-        </w:rPr>
-        <w:t xml:space="preserve"> </w:t>
-      </w:r>
-      <w:proofErr w:type="spellStart"/>
-      <w:r>
-        <w:rPr>
-          <w:rFonts w:ascii="Calibri" w:hAnsi="Calibri" w:cs="Optima-Regular"/>
-          <w:sz w:val="20"/>
-        </w:rPr>
-        <w:t>oblohe</w:t>
-      </w:r>
-      <w:proofErr w:type="spellEnd"/>
-      <w:r>
-        <w:rPr>
-          <w:rFonts w:ascii="Calibri" w:hAnsi="Calibri" w:cs="Optima-Regular"/>
-          <w:sz w:val="20"/>
-        </w:rPr>
-        <w:t xml:space="preserve"> a </w:t>
-      </w:r>
-      <w:proofErr w:type="spellStart"/>
-      <w:r>
-        <w:rPr>
-          <w:rFonts w:ascii="Calibri" w:hAnsi="Calibri" w:cs="Optima-Regular"/>
-          <w:sz w:val="20"/>
-        </w:rPr>
-        <w:t>porovnávaním</w:t>
-      </w:r>
-      <w:proofErr w:type="spellEnd"/>
-      <w:r>
-        <w:rPr>
-          <w:rFonts w:ascii="Calibri" w:hAnsi="Calibri" w:cs="Optima-Regular"/>
-          <w:sz w:val="20"/>
-        </w:rPr>
-        <w:t xml:space="preserve"> </w:t>
-      </w:r>
-      <w:proofErr w:type="spellStart"/>
-      <w:r>
-        <w:rPr>
-          <w:rFonts w:ascii="Calibri" w:hAnsi="Calibri" w:cs="Optima-Regular"/>
-          <w:sz w:val="20"/>
-        </w:rPr>
-        <w:t>skutočnej</w:t>
-      </w:r>
-      <w:proofErr w:type="spellEnd"/>
-      <w:r>
-        <w:rPr>
-          <w:rFonts w:ascii="Calibri" w:hAnsi="Calibri" w:cs="Optima-Regular"/>
-          <w:sz w:val="20"/>
-        </w:rPr>
-        <w:t xml:space="preserve"> </w:t>
-      </w:r>
-      <w:proofErr w:type="spellStart"/>
-      <w:r>
-        <w:rPr>
-          <w:rFonts w:ascii="Calibri" w:hAnsi="Calibri" w:cs="Optima-Regular"/>
-          <w:sz w:val="20"/>
-        </w:rPr>
-        <w:t>situácie</w:t>
-      </w:r>
-      <w:proofErr w:type="spellEnd"/>
-      <w:r>
-        <w:rPr>
-          <w:rFonts w:ascii="Calibri" w:hAnsi="Calibri" w:cs="Optima-Regular"/>
-          <w:sz w:val="20"/>
-        </w:rPr>
-        <w:t xml:space="preserve"> s </w:t>
-      </w:r>
-      <w:proofErr w:type="spellStart"/>
-      <w:r>
-        <w:rPr>
-          <w:rFonts w:ascii="Calibri" w:hAnsi="Calibri" w:cs="Optima-Regular"/>
-          <w:sz w:val="20"/>
-        </w:rPr>
-        <w:t>našimi</w:t>
-      </w:r>
-      <w:proofErr w:type="spellEnd"/>
-      <w:r>
-        <w:rPr>
-          <w:rFonts w:ascii="Calibri" w:hAnsi="Calibri" w:cs="Optima-Regular"/>
-          <w:sz w:val="20"/>
-        </w:rPr>
-        <w:t xml:space="preserve"> </w:t>
-      </w:r>
-      <w:proofErr w:type="spellStart"/>
-      <w:r>
-        <w:rPr>
-          <w:rFonts w:ascii="Calibri" w:hAnsi="Calibri" w:cs="Optima-Regular"/>
-          <w:sz w:val="20"/>
-        </w:rPr>
-        <w:t>mapkami</w:t>
-      </w:r>
-      <w:proofErr w:type="spellEnd"/>
-      <w:r>
-        <w:rPr>
-          <w:rFonts w:ascii="Calibri" w:hAnsi="Calibri" w:cs="Optima-Regular"/>
-          <w:sz w:val="20"/>
-        </w:rPr>
-        <w:t xml:space="preserve"> </w:t>
-      </w:r>
-      <w:proofErr w:type="spellStart"/>
-      <w:r>
-        <w:rPr>
-          <w:rFonts w:ascii="Calibri" w:hAnsi="Calibri" w:cs="Optima-Regular"/>
-          <w:sz w:val="20"/>
-        </w:rPr>
-        <w:t>sa</w:t>
-      </w:r>
-      <w:proofErr w:type="spellEnd"/>
-      <w:r>
-        <w:rPr>
-          <w:rFonts w:ascii="Calibri" w:hAnsi="Calibri" w:cs="Optima-Regular"/>
-          <w:sz w:val="20"/>
-        </w:rPr>
-        <w:t xml:space="preserve"> </w:t>
-      </w:r>
-      <w:proofErr w:type="spellStart"/>
-      <w:r>
-        <w:rPr>
-          <w:rFonts w:ascii="Calibri" w:hAnsi="Calibri" w:cs="Optima-Regular"/>
-          <w:sz w:val="20"/>
-        </w:rPr>
-        <w:t>nielenže</w:t>
-      </w:r>
-      <w:proofErr w:type="spellEnd"/>
-      <w:r>
-        <w:rPr>
-          <w:rFonts w:ascii="Calibri" w:hAnsi="Calibri" w:cs="Optima-Regular"/>
-          <w:sz w:val="20"/>
-        </w:rPr>
-        <w:t xml:space="preserve"> </w:t>
-      </w:r>
-      <w:proofErr w:type="spellStart"/>
-      <w:r>
-        <w:rPr>
-          <w:rFonts w:ascii="Calibri" w:hAnsi="Calibri" w:cs="Optima-Regular"/>
-          <w:sz w:val="20"/>
-        </w:rPr>
-        <w:t>dozviete</w:t>
-      </w:r>
-      <w:proofErr w:type="spellEnd"/>
-      <w:r>
-        <w:rPr>
-          <w:rFonts w:ascii="Calibri" w:hAnsi="Calibri" w:cs="Optima-Regular"/>
-          <w:sz w:val="20"/>
-        </w:rPr>
-        <w:t xml:space="preserve">, </w:t>
-      </w:r>
-      <w:proofErr w:type="spellStart"/>
-      <w:r>
-        <w:rPr>
-          <w:rFonts w:ascii="Calibri" w:hAnsi="Calibri" w:cs="Optima-Regular"/>
-          <w:sz w:val="20"/>
-        </w:rPr>
-        <w:t>ako</w:t>
-      </w:r>
-      <w:proofErr w:type="spellEnd"/>
-      <w:r>
-        <w:rPr>
-          <w:rFonts w:ascii="Calibri" w:hAnsi="Calibri" w:cs="Optima-Regular"/>
-          <w:sz w:val="20"/>
-        </w:rPr>
-        <w:t xml:space="preserve"> </w:t>
-      </w:r>
-      <w:proofErr w:type="spellStart"/>
-      <w:r>
-        <w:rPr>
-          <w:rFonts w:ascii="Calibri" w:hAnsi="Calibri" w:cs="Optima-Regular"/>
-          <w:sz w:val="20"/>
-        </w:rPr>
-        <w:t>osvetlenie</w:t>
-      </w:r>
-      <w:proofErr w:type="spellEnd"/>
-      <w:r>
-        <w:rPr>
-          <w:rFonts w:ascii="Calibri" w:hAnsi="Calibri" w:cs="Optima-Regular"/>
-          <w:sz w:val="20"/>
-        </w:rPr>
-        <w:t xml:space="preserve"> </w:t>
-      </w:r>
-      <w:proofErr w:type="spellStart"/>
-      <w:r>
-        <w:rPr>
-          <w:rFonts w:ascii="Calibri" w:hAnsi="Calibri" w:cs="Optima-Regular"/>
-          <w:sz w:val="20"/>
-        </w:rPr>
-        <w:t>vo</w:t>
-      </w:r>
-      <w:proofErr w:type="spellEnd"/>
-      <w:r>
-        <w:rPr>
-          <w:rFonts w:ascii="Calibri" w:hAnsi="Calibri" w:cs="Optima-Regular"/>
-          <w:sz w:val="20"/>
-        </w:rPr>
-        <w:t xml:space="preserve"> </w:t>
-      </w:r>
-      <w:proofErr w:type="spellStart"/>
-      <w:r>
-        <w:rPr>
-          <w:rFonts w:ascii="Calibri" w:hAnsi="Calibri" w:cs="Optima-Regular"/>
-          <w:sz w:val="20"/>
-        </w:rPr>
-        <w:t>Vašom</w:t>
-      </w:r>
-      <w:proofErr w:type="spellEnd"/>
-      <w:r>
-        <w:rPr>
-          <w:rFonts w:ascii="Calibri" w:hAnsi="Calibri" w:cs="Optima-Regular"/>
-          <w:sz w:val="20"/>
-        </w:rPr>
-        <w:t xml:space="preserve"> </w:t>
-      </w:r>
-      <w:proofErr w:type="spellStart"/>
-      <w:r>
-        <w:rPr>
-          <w:rFonts w:ascii="Calibri" w:hAnsi="Calibri" w:cs="Optima-Regular"/>
-          <w:sz w:val="20"/>
-        </w:rPr>
-        <w:t>okolí</w:t>
-      </w:r>
-      <w:proofErr w:type="spellEnd"/>
-      <w:r>
-        <w:rPr>
-          <w:rFonts w:ascii="Calibri" w:hAnsi="Calibri" w:cs="Optima-Regular"/>
-          <w:sz w:val="20"/>
-        </w:rPr>
-        <w:t xml:space="preserve"> </w:t>
-      </w:r>
-      <w:proofErr w:type="spellStart"/>
-      <w:r>
-        <w:rPr>
-          <w:rFonts w:ascii="Calibri" w:hAnsi="Calibri" w:cs="Optima-Regular"/>
-          <w:sz w:val="20"/>
-        </w:rPr>
-        <w:t>prispieva</w:t>
-      </w:r>
-      <w:proofErr w:type="spellEnd"/>
-      <w:r>
-        <w:rPr>
-          <w:rFonts w:ascii="Calibri" w:hAnsi="Calibri" w:cs="Optima-Regular"/>
-          <w:sz w:val="20"/>
-        </w:rPr>
-        <w:t xml:space="preserve"> k </w:t>
-      </w:r>
-      <w:proofErr w:type="spellStart"/>
-      <w:r>
-        <w:rPr>
-          <w:rFonts w:ascii="Calibri" w:hAnsi="Calibri" w:cs="Optima-Regular"/>
-          <w:sz w:val="20"/>
-        </w:rPr>
-        <w:t>svetelnému</w:t>
-      </w:r>
-      <w:proofErr w:type="spellEnd"/>
-      <w:r>
-        <w:rPr>
-          <w:rFonts w:ascii="Calibri" w:hAnsi="Calibri" w:cs="Optima-Regular"/>
-          <w:sz w:val="20"/>
-        </w:rPr>
-        <w:t xml:space="preserve"> </w:t>
-      </w:r>
-      <w:proofErr w:type="spellStart"/>
-      <w:r>
-        <w:rPr>
-          <w:rFonts w:ascii="Calibri" w:hAnsi="Calibri" w:cs="Optima-Regular"/>
-          <w:sz w:val="20"/>
-        </w:rPr>
-        <w:t>znečisteniu</w:t>
-      </w:r>
-      <w:proofErr w:type="spellEnd"/>
-      <w:r>
-        <w:rPr>
-          <w:rFonts w:ascii="Calibri" w:hAnsi="Calibri" w:cs="Optima-Regular"/>
-          <w:sz w:val="20"/>
-        </w:rPr>
-        <w:t xml:space="preserve">, ale </w:t>
-      </w:r>
-      <w:proofErr w:type="spellStart"/>
-      <w:r>
-        <w:rPr>
-          <w:rFonts w:ascii="Calibri" w:hAnsi="Calibri" w:cs="Optima-Regular"/>
-          <w:sz w:val="20"/>
-        </w:rPr>
-        <w:t>budete</w:t>
-      </w:r>
-      <w:proofErr w:type="spellEnd"/>
-      <w:r>
-        <w:rPr>
-          <w:rFonts w:ascii="Calibri" w:hAnsi="Calibri" w:cs="Optima-Regular"/>
-          <w:sz w:val="20"/>
-        </w:rPr>
-        <w:t xml:space="preserve"> </w:t>
-      </w:r>
-      <w:proofErr w:type="spellStart"/>
-      <w:r>
-        <w:rPr>
-          <w:rFonts w:ascii="Calibri" w:hAnsi="Calibri" w:cs="Optima-Regular"/>
-          <w:sz w:val="20"/>
-        </w:rPr>
-        <w:t>môcť</w:t>
-      </w:r>
-      <w:proofErr w:type="spellEnd"/>
-      <w:r>
-        <w:rPr>
-          <w:rFonts w:ascii="Calibri" w:hAnsi="Calibri" w:cs="Optima-Regular"/>
-          <w:sz w:val="20"/>
-        </w:rPr>
-        <w:t xml:space="preserve"> </w:t>
-      </w:r>
-      <w:proofErr w:type="spellStart"/>
-      <w:r>
-        <w:rPr>
-          <w:rFonts w:ascii="Calibri" w:hAnsi="Calibri" w:cs="Optima-Regular"/>
-          <w:sz w:val="20"/>
-        </w:rPr>
-        <w:t>porovnať</w:t>
-      </w:r>
-      <w:proofErr w:type="spellEnd"/>
-      <w:r>
-        <w:rPr>
-          <w:rFonts w:ascii="Calibri" w:hAnsi="Calibri" w:cs="Optima-Regular"/>
-          <w:sz w:val="20"/>
-        </w:rPr>
-        <w:t xml:space="preserve"> </w:t>
-      </w:r>
-      <w:proofErr w:type="spellStart"/>
-      <w:r>
-        <w:rPr>
-          <w:rFonts w:ascii="Calibri" w:hAnsi="Calibri" w:cs="Optima-Regular"/>
-          <w:sz w:val="20"/>
-        </w:rPr>
-        <w:t>úroveň</w:t>
-      </w:r>
-      <w:proofErr w:type="spellEnd"/>
-      <w:r>
-        <w:rPr>
-          <w:rFonts w:ascii="Calibri" w:hAnsi="Calibri" w:cs="Optima-Regular"/>
-          <w:sz w:val="20"/>
-        </w:rPr>
-        <w:t xml:space="preserve"> </w:t>
-      </w:r>
-      <w:proofErr w:type="spellStart"/>
-      <w:r>
-        <w:rPr>
-          <w:rFonts w:ascii="Calibri" w:hAnsi="Calibri" w:cs="Optima-Regular"/>
-          <w:sz w:val="20"/>
-        </w:rPr>
-        <w:t>svetelného</w:t>
-      </w:r>
-      <w:proofErr w:type="spellEnd"/>
-      <w:r>
-        <w:rPr>
-          <w:rFonts w:ascii="Calibri" w:hAnsi="Calibri" w:cs="Optima-Regular"/>
-          <w:sz w:val="20"/>
-        </w:rPr>
-        <w:t xml:space="preserve"> </w:t>
-      </w:r>
-      <w:proofErr w:type="spellStart"/>
-      <w:r>
-        <w:rPr>
-          <w:rFonts w:ascii="Calibri" w:hAnsi="Calibri" w:cs="Optima-Regular"/>
-          <w:sz w:val="20"/>
-        </w:rPr>
-        <w:t>znečistenia</w:t>
-      </w:r>
-      <w:proofErr w:type="spellEnd"/>
-      <w:r>
-        <w:rPr>
-          <w:rFonts w:ascii="Calibri" w:hAnsi="Calibri" w:cs="Optima-Regular"/>
-          <w:sz w:val="20"/>
-        </w:rPr>
-        <w:t xml:space="preserve"> </w:t>
-      </w:r>
-      <w:proofErr w:type="spellStart"/>
-      <w:r>
-        <w:rPr>
-          <w:rFonts w:ascii="Calibri" w:hAnsi="Calibri" w:cs="Optima-Regular"/>
-          <w:sz w:val="20"/>
-        </w:rPr>
-        <w:t>aj</w:t>
-      </w:r>
-      <w:proofErr w:type="spellEnd"/>
-      <w:r>
-        <w:rPr>
-          <w:rFonts w:ascii="Calibri" w:hAnsi="Calibri" w:cs="Optima-Regular"/>
-          <w:sz w:val="20"/>
-        </w:rPr>
-        <w:t xml:space="preserve"> s </w:t>
-      </w:r>
-      <w:proofErr w:type="spellStart"/>
-      <w:r>
-        <w:rPr>
-          <w:rFonts w:ascii="Calibri" w:hAnsi="Calibri" w:cs="Optima-Regular"/>
-          <w:sz w:val="20"/>
-        </w:rPr>
-        <w:t>inými</w:t>
-      </w:r>
-      <w:proofErr w:type="spellEnd"/>
-      <w:r>
-        <w:rPr>
-          <w:rFonts w:ascii="Calibri" w:hAnsi="Calibri" w:cs="Optima-Regular"/>
-          <w:sz w:val="20"/>
-        </w:rPr>
-        <w:t xml:space="preserve"> </w:t>
-      </w:r>
-      <w:proofErr w:type="spellStart"/>
-      <w:r>
-        <w:rPr>
-          <w:rFonts w:ascii="Calibri" w:hAnsi="Calibri" w:cs="Optima-Regular"/>
-          <w:sz w:val="20"/>
-        </w:rPr>
-        <w:t>lokalitami</w:t>
-      </w:r>
-      <w:proofErr w:type="spellEnd"/>
-      <w:r>
-        <w:rPr>
-          <w:rFonts w:ascii="Calibri" w:hAnsi="Calibri" w:cs="Optima-Regular"/>
-          <w:sz w:val="20"/>
-        </w:rPr>
-        <w:t xml:space="preserve"> z </w:t>
-      </w:r>
-      <w:proofErr w:type="spellStart"/>
-      <w:r>
-        <w:rPr>
-          <w:rFonts w:ascii="Calibri" w:hAnsi="Calibri" w:cs="Optima-Regular"/>
-          <w:sz w:val="20"/>
-        </w:rPr>
-        <w:t>celého</w:t>
-      </w:r>
-      <w:proofErr w:type="spellEnd"/>
-      <w:r>
-        <w:rPr>
-          <w:rFonts w:ascii="Calibri" w:hAnsi="Calibri" w:cs="Optima-Regular"/>
-          <w:sz w:val="20"/>
-        </w:rPr>
-        <w:t xml:space="preserve"> </w:t>
-      </w:r>
-      <w:proofErr w:type="spellStart"/>
-      <w:r>
-        <w:rPr>
-          <w:rFonts w:ascii="Calibri" w:hAnsi="Calibri" w:cs="Optima-Regular"/>
-          <w:sz w:val="20"/>
-        </w:rPr>
-        <w:t>sveta</w:t>
-      </w:r>
-      <w:proofErr w:type="spellEnd"/>
-      <w:r>
-        <w:rPr>
-          <w:rFonts w:ascii="Calibri" w:hAnsi="Calibri" w:cs="Optima-Regular"/>
-          <w:sz w:val="20"/>
-        </w:rPr>
-        <w:t xml:space="preserve">. </w:t>
-      </w:r>
-      <w:proofErr w:type="spellStart"/>
-      <w:r>
-        <w:rPr>
-          <w:rFonts w:ascii="Calibri" w:hAnsi="Calibri" w:cs="Optima-Regular"/>
-          <w:sz w:val="20"/>
-        </w:rPr>
-        <w:t>Vaše</w:t>
-      </w:r>
-      <w:proofErr w:type="spellEnd"/>
-      <w:r>
-        <w:rPr>
-          <w:rFonts w:ascii="Calibri" w:hAnsi="Calibri" w:cs="Optima-Regular"/>
-          <w:sz w:val="20"/>
-        </w:rPr>
-        <w:t xml:space="preserve"> </w:t>
-      </w:r>
-      <w:proofErr w:type="spellStart"/>
-      <w:r>
-        <w:rPr>
-          <w:rFonts w:ascii="Calibri" w:hAnsi="Calibri" w:cs="Optima-Regular"/>
-          <w:sz w:val="20"/>
-        </w:rPr>
-        <w:t>pozorovanie</w:t>
-      </w:r>
-      <w:proofErr w:type="spellEnd"/>
-      <w:r>
-        <w:rPr>
-          <w:rFonts w:ascii="Calibri" w:hAnsi="Calibri" w:cs="Optima-Regular"/>
-          <w:sz w:val="20"/>
-        </w:rPr>
-        <w:t xml:space="preserve"> </w:t>
-      </w:r>
-      <w:proofErr w:type="spellStart"/>
-      <w:r>
-        <w:rPr>
-          <w:rFonts w:ascii="Calibri" w:hAnsi="Calibri" w:cs="Optima-Regular"/>
-          <w:sz w:val="20"/>
-        </w:rPr>
-        <w:t>tiež</w:t>
-      </w:r>
-      <w:proofErr w:type="spellEnd"/>
-      <w:r>
-        <w:rPr>
-          <w:rFonts w:ascii="Calibri" w:hAnsi="Calibri" w:cs="Optima-Regular"/>
-          <w:sz w:val="20"/>
-        </w:rPr>
-        <w:t xml:space="preserve"> </w:t>
-      </w:r>
-      <w:proofErr w:type="spellStart"/>
-      <w:r>
-        <w:rPr>
-          <w:rFonts w:ascii="Calibri" w:hAnsi="Calibri" w:cs="Optima-Regular"/>
-          <w:sz w:val="20"/>
-        </w:rPr>
-        <w:t>rozšíri</w:t>
-      </w:r>
-      <w:proofErr w:type="spellEnd"/>
-      <w:r>
-        <w:rPr>
-          <w:rFonts w:ascii="Calibri" w:hAnsi="Calibri" w:cs="Optima-Regular"/>
-          <w:sz w:val="20"/>
-        </w:rPr>
-        <w:t xml:space="preserve"> online </w:t>
-      </w:r>
-      <w:proofErr w:type="spellStart"/>
-      <w:r>
-        <w:rPr>
-          <w:rFonts w:ascii="Calibri" w:hAnsi="Calibri" w:cs="Optima-Regular"/>
-          <w:sz w:val="20"/>
-        </w:rPr>
-        <w:t>databázu</w:t>
-      </w:r>
-      <w:proofErr w:type="spellEnd"/>
-      <w:r>
-        <w:rPr>
-          <w:rFonts w:ascii="Calibri" w:hAnsi="Calibri" w:cs="Optima-Regular"/>
-          <w:sz w:val="20"/>
-        </w:rPr>
-        <w:t xml:space="preserve"> </w:t>
-      </w:r>
-      <w:proofErr w:type="spellStart"/>
-      <w:r>
-        <w:rPr>
-          <w:rFonts w:ascii="Calibri" w:hAnsi="Calibri" w:cs="Optima-Regular"/>
-          <w:sz w:val="20"/>
-        </w:rPr>
-        <w:t>dokumentujúcu</w:t>
-      </w:r>
-      <w:proofErr w:type="spellEnd"/>
-      <w:r>
-        <w:rPr>
-          <w:rFonts w:ascii="Calibri" w:hAnsi="Calibri" w:cs="Optima-Regular"/>
-          <w:sz w:val="20"/>
-        </w:rPr>
-        <w:t xml:space="preserve"> </w:t>
-      </w:r>
-      <w:proofErr w:type="spellStart"/>
-      <w:r>
-        <w:rPr>
-          <w:rFonts w:ascii="Calibri" w:hAnsi="Calibri" w:cs="Optima-Regular"/>
-          <w:sz w:val="20"/>
-        </w:rPr>
-        <w:t>viditeľnosť</w:t>
-      </w:r>
-      <w:proofErr w:type="spellEnd"/>
-      <w:r>
-        <w:rPr>
-          <w:rFonts w:ascii="Calibri" w:hAnsi="Calibri" w:cs="Optima-Regular"/>
-          <w:sz w:val="20"/>
-        </w:rPr>
-        <w:t xml:space="preserve"> </w:t>
-      </w:r>
-      <w:proofErr w:type="spellStart"/>
-      <w:r>
-        <w:rPr>
-          <w:rFonts w:ascii="Calibri" w:hAnsi="Calibri" w:cs="Optima-Regular"/>
-          <w:sz w:val="20"/>
-        </w:rPr>
-        <w:t>nočnej</w:t>
-      </w:r>
-      <w:proofErr w:type="spellEnd"/>
-      <w:r>
-        <w:rPr>
-          <w:rFonts w:ascii="Calibri" w:hAnsi="Calibri" w:cs="Optima-Regular"/>
-          <w:sz w:val="20"/>
-        </w:rPr>
-        <w:t xml:space="preserve"> </w:t>
-      </w:r>
-      <w:proofErr w:type="spellStart"/>
-      <w:r>
-        <w:rPr>
-          <w:rFonts w:ascii="Calibri" w:hAnsi="Calibri" w:cs="Optima-Regular"/>
-          <w:sz w:val="20"/>
-        </w:rPr>
-        <w:t>oblohy</w:t>
-      </w:r>
-      <w:proofErr w:type="spellEnd"/>
-      <w:r>
-        <w:rPr>
-          <w:rFonts w:ascii="Calibri" w:hAnsi="Calibri" w:cs="Optima-Regular"/>
-          <w:sz w:val="20"/>
-        </w:rPr>
-        <w:t xml:space="preserve"> </w:t>
-      </w:r>
-      <w:proofErr w:type="spellStart"/>
-      <w:r>
-        <w:rPr>
-          <w:rFonts w:ascii="Calibri" w:hAnsi="Calibri" w:cs="Optima-Regular"/>
-          <w:sz w:val="20"/>
-        </w:rPr>
-        <w:t>na</w:t>
-      </w:r>
-      <w:proofErr w:type="spellEnd"/>
-      <w:r>
-        <w:rPr>
-          <w:rFonts w:ascii="Calibri" w:hAnsi="Calibri" w:cs="Optima-Regular"/>
-          <w:sz w:val="20"/>
-        </w:rPr>
-        <w:t xml:space="preserve"> </w:t>
-      </w:r>
-      <w:proofErr w:type="spellStart"/>
-      <w:r>
-        <w:rPr>
-          <w:rFonts w:ascii="Calibri" w:hAnsi="Calibri" w:cs="Optima-Regular"/>
-          <w:sz w:val="20"/>
-        </w:rPr>
-        <w:t>našej</w:t>
-      </w:r>
-      <w:proofErr w:type="spellEnd"/>
-      <w:r>
-        <w:rPr>
-          <w:rFonts w:ascii="Calibri" w:hAnsi="Calibri" w:cs="Optima-Regular"/>
-          <w:sz w:val="20"/>
-        </w:rPr>
-        <w:t xml:space="preserve"> </w:t>
-      </w:r>
-      <w:proofErr w:type="spellStart"/>
-      <w:r>
-        <w:rPr>
-          <w:rFonts w:ascii="Calibri" w:hAnsi="Calibri" w:cs="Optima-Regular"/>
-          <w:sz w:val="20"/>
-        </w:rPr>
-        <w:t>planéte</w:t>
-      </w:r>
-      <w:proofErr w:type="spellEnd"/>
-      <w:r>
-        <w:rPr>
-          <w:rFonts w:ascii="Calibri" w:hAnsi="Calibri" w:cs="Optima-Regular"/>
-          <w:sz w:val="20"/>
-        </w:rPr>
-        <w:t>.</w:t>
+      <w:r>
+        <w:t>Stávate sa súčasťou celosvetovej kampane Globe at Night, ktorej cieľom je meranie svetelného znečistenia. Pozorovaním  Súhvezdie Bootes na nočnej oblohe a porovnávaním skutočnej situácie s našimi mapkami sa nielenže dozviete, ako osvetlenie vo Vašom okolí prispieva k svetelnému znečisteniu, ale budete môcť porovnať úroveň svetelného znečistenia aj s inými lokalitami z celého sveta. Vaše pozorovanie tiež rozšíri online databázu dokumentujúcu viditeľnosť nočnej oblohy na našej planéte</w:t>
       </w:r>
     </w:p>
     <w:p>

--- a/docs_changed/GaN_2022_ActivityGuide_Bootes/GaN_2022_ActivityGuide_Bootes_Slovak.docx
+++ b/docs_changed/GaN_2022_ActivityGuide_Bootes/GaN_2022_ActivityGuide_Bootes_Slovak.docx
@@ -128,7 +128,7 @@
         </w:rPr>
       </w:pPr>
       <w:r>
-        <w:t>V roku 2022 môžete pozorovať súhvezdie Súhvezdie Bootes: 14. – 23. mája, 13. – 22. júna, 12. – 21. júla</w:t>
+        <w:t>V roku 2022 môžete pozorovať Súhvezdie Bootes: 14. – 23. mája, 13. – 22. júna, 12. – 21. júla</w:t>
       </w:r>
     </w:p>
     <w:p>
@@ -1807,7 +1807,7 @@
         </w:rPr>
       </w:pPr>
       <w:r>
-        <w:t>V roku 2022 môžete pozorovať súhvezdie Súhvezdie Bootes: 14. – 23. mája, 13. – 22. júna, 12. – 21. júla</w:t>
+        <w:t>V roku 2022 môžete pozorovať Súhvezdie Bootes: 14. – 23. mája, 13. – 22. júna, 12. – 21. júla</w:t>
       </w:r>
     </w:p>
     <w:p>
@@ -2699,7 +2699,7 @@
         </w:rPr>
       </w:pPr>
       <w:r>
-        <w:t>V roku 2022 môžete pozorovať súhvezdie Súhvezdie Bootes: 14. – 23. mája, 13. – 22. júna, 12. – 21. júla</w:t>
+        <w:t>V roku 2022 môžete pozorovať Súhvezdie Bootes: 14. – 23. mája, 13. – 22. júna, 12. – 21. júla</w:t>
       </w:r>
     </w:p>
     <w:p>
@@ -3748,7 +3748,7 @@
         </w:rPr>
       </w:pPr>
       <w:r>
-        <w:t>V roku 2022 môžete pozorovať súhvezdie Súhvezdie Bootes: 14. – 23. mája, 13. – 22. júna, 12. – 21. júla</w:t>
+        <w:t>V roku 2022 môžete pozorovať Súhvezdie Bootes: 14. – 23. mája, 13. – 22. júna, 12. – 21. júla</w:t>
       </w:r>
     </w:p>
     <w:p>

--- a/docs_changed/GaN_2022_ActivityGuide_Bootes/GaN_2022_ActivityGuide_Bootes_Slovak.docx
+++ b/docs_changed/GaN_2022_ActivityGuide_Bootes/GaN_2022_ActivityGuide_Bootes_Slovak.docx
@@ -637,28 +637,9 @@
           <w:lang w:val="sk-SK"/>
         </w:rPr>
       </w:pPr>
-      <w:r>
-        <w:rPr>
-          <w:rFonts w:ascii="Calibri" w:hAnsi="Calibri" w:cs="CastleT-Book"/>
-          <w:sz w:val="19"/>
-          <w:lang w:val="sk-SK"/>
-        </w:rPr>
-        <w:t>Mapky v tomto dokumente pripravil Jan Hollan, CzechGlobe (</w:t>
-      </w:r>
-      <w:r>
-        <w:rPr>
-          <w:rStyle w:val="Hyperlink"/>
-          <w:rFonts w:ascii="Calibri" w:hAnsi="Calibri" w:cs="CastleT-Book"/>
-          <w:sz w:val="19"/>
-        </w:rPr>
-        <w:t>http://amper.ped.muni.cz/jenik/astro/maps/GaNight/2018/</w:t>
-      </w:r>
-      <w:r>
-        <w:rPr>
-          <w:rFonts w:ascii="Calibri" w:hAnsi="Calibri" w:cs="CastleT-Book"/>
-          <w:sz w:val="19"/>
-        </w:rPr>
-        <w:t>).</w:t>
+      <w:r/>
+      <w:r>
+        <w:t>Mapky v tomto dokumente pripravil Jan Hollan, CzechGlobe (http://amper.ped.muni.cz/jenik/astro/maps/GaNight/2022/).</w:t>
       </w:r>
     </w:p>
     <w:p>

--- a/docs_changed/GaN_2022_ActivityGuide_Bootes/GaN_2022_ActivityGuide_Bootes_Slovak.docx
+++ b/docs_changed/GaN_2022_ActivityGuide_Bootes/GaN_2022_ActivityGuide_Bootes_Slovak.docx
@@ -128,6 +128,9 @@
         </w:rPr>
       </w:pPr>
       <w:r>
+        <w:rPr>
+          <w:rStyle w:val="GaNStyle"/>
+        </w:rPr>
         <w:t>V roku 2022 môžete pozorovať Súhvezdie Bootes: 14. – 23. mája, 13. – 22. júna, 12. – 21. júla</w:t>
       </w:r>
     </w:p>
@@ -161,6 +164,9 @@
         </w:rPr>
       </w:pPr>
       <w:r>
+        <w:rPr>
+          <w:rStyle w:val="GaNParagraph"/>
+        </w:rPr>
         <w:t>Stávate sa súčasťou celosvetovej kampane Globe at Night, ktorej cieľom je meranie svetelného znečistenia. Pozorovaním  Súhvezdie Bootes na nočnej oblohe a porovnávaním skutočnej situácie s našimi mapkami sa nielenže dozviete, ako osvetlenie vo Vašom okolí prispieva k svetelnému znečisteniu, ale budete môcť porovnať úroveň svetelného znečistenia aj s inými lokalitami z celého sveta. Vaše pozorovanie tiež rozšíri online databázu dokumentujúcu viditeľnosť nočnej oblohy na našej planéte</w:t>
       </w:r>
     </w:p>
@@ -639,6 +645,9 @@
       </w:pPr>
       <w:r/>
       <w:r>
+        <w:rPr>
+          <w:rStyle w:val="GaNLinks"/>
+        </w:rPr>
         <w:t>Mapky v tomto dokumente pripravil Jan Hollan, CzechGlobe (http://amper.ped.muni.cz/jenik/astro/maps/GaNight/2022/).</w:t>
       </w:r>
     </w:p>
@@ -1788,6 +1797,9 @@
         </w:rPr>
       </w:pPr>
       <w:r>
+        <w:rPr>
+          <w:rStyle w:val="GaNStyle"/>
+        </w:rPr>
         <w:t>V roku 2022 môžete pozorovať Súhvezdie Bootes: 14. – 23. mája, 13. – 22. júna, 12. – 21. júla</w:t>
       </w:r>
     </w:p>
@@ -2680,6 +2692,9 @@
         </w:rPr>
       </w:pPr>
       <w:r>
+        <w:rPr>
+          <w:rStyle w:val="GaNStyle"/>
+        </w:rPr>
         <w:t>V roku 2022 môžete pozorovať Súhvezdie Bootes: 14. – 23. mája, 13. – 22. júna, 12. – 21. júla</w:t>
       </w:r>
     </w:p>
@@ -3729,6 +3744,9 @@
         </w:rPr>
       </w:pPr>
       <w:r>
+        <w:rPr>
+          <w:rStyle w:val="GaNStyle"/>
+        </w:rPr>
         <w:t>V roku 2022 môžete pozorovať Súhvezdie Bootes: 14. – 23. mája, 13. – 22. júna, 12. – 21. júla</w:t>
       </w:r>
     </w:p>
@@ -7076,6 +7094,30 @@
       <w:shd w:val="clear" w:color="auto" w:fill="E1DFDD"/>
     </w:rPr>
   </w:style>
+  <w:style w:type="character" w:customStyle="1" w:styleId="GaNStyle">
+    <w:name w:val="GaNStyle"/>
+    <w:rPr>
+      <w:rFonts w:ascii="Calibri" w:hAnsi="Calibri"/>
+      <w:sz w:val="28"/>
+    </w:rPr>
+  </w:style>
+  <w:style w:type="character" w:customStyle="1" w:styleId="GaNParagraph">
+    <w:name w:val="GaNParagraph"/>
+    <w:rPr>
+      <w:rFonts w:ascii="Calibri" w:hAnsi="Calibri"/>
+      <w:sz w:val="20"/>
+    </w:rPr>
+  </w:style>
+  <w:style w:type="character" w:customStyle="1" w:styleId="GaNLinks">
+    <w:name w:val="GaNLinks"/>
+    <w:rPr>
+      <w:rFonts w:ascii="Calibri" w:hAnsi="Calibri"/>
+      <w:b/>
+      <w:color w:val="000080"/>
+      <w:sz w:val="19"/>
+      <w:u w:val="single"/>
+    </w:rPr>
+  </w:style>
 </w:styles>
 </file>
 
